--- a/actividades/1-Contexto do projeto.docx
+++ b/actividades/1-Contexto do projeto.docx
@@ -11,6 +11,7 @@
           <w:szCs w:val="44"/>
         </w:rPr>
       </w:pPr>
+      <w:bookmarkStart w:id="0" w:name="_GoBack"/>
       <w:r>
         <w:rPr>
           <w:rFonts w:ascii="Times New Roman" w:hAnsi="Times New Roman" w:cs="Times New Roman"/>
@@ -105,23 +106,71 @@
           <w:sz w:val="24"/>
           <w:szCs w:val="24"/>
         </w:rPr>
-        <w:t xml:space="preserve"> responder a estas necessidades através de uma aplicação online que permita criar grupos de utilizadores, de modo a haver um único mapa de boleias dentro do grupo.</w:t>
-      </w:r>
-      <w:r>
-        <w:rPr>
-          <w:rFonts w:ascii="Times New Roman" w:hAnsi="Times New Roman" w:cs="Times New Roman"/>
-          <w:sz w:val="24"/>
-          <w:szCs w:val="24"/>
-        </w:rPr>
-        <w:t xml:space="preserve"> Este mapa será adaptado às necessidades do grupo, sendo modificável pelos próprios membros do grupo e até duplicável para épocas específicas (semestres,anos,etc..). Assim, é possível criar mapas de boleias entre várias pessoas </w:t>
-      </w:r>
-      <w:r>
-        <w:rPr>
-          <w:rFonts w:ascii="Times New Roman" w:hAnsi="Times New Roman" w:cs="Times New Roman"/>
-          <w:sz w:val="24"/>
-          <w:szCs w:val="24"/>
-        </w:rPr>
-        <w:t xml:space="preserve">de forma eficaz. </w:t>
+        <w:t xml:space="preserve"> responder a estas necessidades através de uma aplicação online que permita criar grupos de utilizadores, de modo a haver um</w:t>
+      </w:r>
+      <w:r>
+        <w:rPr>
+          <w:rFonts w:ascii="Times New Roman" w:hAnsi="Times New Roman" w:cs="Times New Roman"/>
+          <w:sz w:val="24"/>
+          <w:szCs w:val="24"/>
+        </w:rPr>
+        <w:t xml:space="preserve"> único mapa de boleias dentro desses</w:t>
+      </w:r>
+      <w:r>
+        <w:rPr>
+          <w:rFonts w:ascii="Times New Roman" w:hAnsi="Times New Roman" w:cs="Times New Roman"/>
+          <w:sz w:val="24"/>
+          <w:szCs w:val="24"/>
+        </w:rPr>
+        <w:t xml:space="preserve"> grupo</w:t>
+      </w:r>
+      <w:r>
+        <w:rPr>
+          <w:rFonts w:ascii="Times New Roman" w:hAnsi="Times New Roman" w:cs="Times New Roman"/>
+          <w:sz w:val="24"/>
+          <w:szCs w:val="24"/>
+        </w:rPr>
+        <w:t>s</w:t>
+      </w:r>
+      <w:r>
+        <w:rPr>
+          <w:rFonts w:ascii="Times New Roman" w:hAnsi="Times New Roman" w:cs="Times New Roman"/>
+          <w:sz w:val="24"/>
+          <w:szCs w:val="24"/>
+        </w:rPr>
+        <w:t>.</w:t>
+      </w:r>
+      <w:r>
+        <w:rPr>
+          <w:rFonts w:ascii="Times New Roman" w:hAnsi="Times New Roman" w:cs="Times New Roman"/>
+          <w:sz w:val="24"/>
+          <w:szCs w:val="24"/>
+        </w:rPr>
+        <w:t xml:space="preserve"> </w:t>
+      </w:r>
+      <w:r>
+        <w:rPr>
+          <w:rFonts w:ascii="Times New Roman" w:hAnsi="Times New Roman" w:cs="Times New Roman"/>
+          <w:sz w:val="24"/>
+          <w:szCs w:val="24"/>
+        </w:rPr>
+        <w:t xml:space="preserve">Existirá uma variedade de ferramentas e opções disponíveis aos utilizadores para conseguirem actualizar, modificar e costumizar os mapas dos seus grupos consoante as suas </w:t>
+      </w:r>
+      <w:r>
+        <w:rPr>
+          <w:rFonts w:ascii="Times New Roman" w:hAnsi="Times New Roman" w:cs="Times New Roman"/>
+          <w:sz w:val="24"/>
+          <w:szCs w:val="24"/>
+        </w:rPr>
+        <w:t xml:space="preserve">próprias </w:t>
+      </w:r>
+      <w:r>
+        <w:rPr>
+          <w:rFonts w:ascii="Times New Roman" w:hAnsi="Times New Roman" w:cs="Times New Roman"/>
+          <w:sz w:val="24"/>
+          <w:szCs w:val="24"/>
+        </w:rPr>
+        <w:t xml:space="preserve">necessidades, de forma simples e eficaz. </w:t>
       </w:r>
     </w:p>
     <w:p>
@@ -158,10 +207,32 @@
           <w:sz w:val="24"/>
           <w:szCs w:val="24"/>
         </w:rPr>
-        <w:t>Tendo em contexto</w:t>
-      </w:r>
-      <w:bookmarkStart w:id="0" w:name="_GoBack"/>
-      <w:bookmarkEnd w:id="0"/>
+        <w:t xml:space="preserve">Tendo em conta </w:t>
+      </w:r>
+      <w:r>
+        <w:rPr>
+          <w:rFonts w:ascii="Times New Roman" w:hAnsi="Times New Roman" w:cs="Times New Roman"/>
+          <w:sz w:val="24"/>
+          <w:szCs w:val="24"/>
+        </w:rPr>
+        <w:t>os problemas referido</w:t>
+      </w:r>
+      <w:r>
+        <w:rPr>
+          <w:rFonts w:ascii="Times New Roman" w:hAnsi="Times New Roman" w:cs="Times New Roman"/>
+          <w:sz w:val="24"/>
+          <w:szCs w:val="24"/>
+        </w:rPr>
+        <w:t xml:space="preserve">s anteriormente, podemos </w:t>
+      </w:r>
+      <w:r>
+        <w:rPr>
+          <w:rFonts w:ascii="Times New Roman" w:hAnsi="Times New Roman" w:cs="Times New Roman"/>
+          <w:sz w:val="24"/>
+          <w:szCs w:val="24"/>
+        </w:rPr>
+        <w:t>estabelecer várias soluções que a aplicação terá de apresentar:</w:t>
+      </w:r>
     </w:p>
     <w:p>
       <w:pPr>
@@ -336,6 +407,24 @@
       <w:pPr>
         <w:jc w:val="both"/>
         <w:rPr>
+          <w:rFonts w:ascii="Times New Roman" w:hAnsi="Times New Roman" w:cs="Times New Roman"/>
+          <w:sz w:val="24"/>
+          <w:szCs w:val="24"/>
+        </w:rPr>
+      </w:pPr>
+      <w:r>
+        <w:rPr>
+          <w:rFonts w:ascii="Times New Roman" w:hAnsi="Times New Roman" w:cs="Times New Roman"/>
+          <w:sz w:val="24"/>
+          <w:szCs w:val="24"/>
+        </w:rPr>
+        <w:t>&gt;Preencher mapas automaticamente de acordo com as boleias contabilizadas de cada membro</w:t>
+      </w:r>
+    </w:p>
+    <w:p>
+      <w:pPr>
+        <w:jc w:val="both"/>
+        <w:rPr>
           <w:rFonts w:ascii="Times New Roman" w:eastAsia="Times New Roman" w:hAnsi="Times New Roman" w:cs="Times New Roman"/>
           <w:sz w:val="24"/>
           <w:szCs w:val="24"/>
@@ -547,6 +636,7 @@
         </w:rPr>
       </w:pPr>
     </w:p>
+    <w:bookmarkEnd w:id="0"/>
     <w:p/>
     <w:sectPr>
       <w:pgSz w:w="11906" w:h="16838"/>

--- a/actividades/1-Contexto do projeto.docx
+++ b/actividades/1-Contexto do projeto.docx
@@ -11,7 +11,6 @@
           <w:szCs w:val="44"/>
         </w:rPr>
       </w:pPr>
-      <w:bookmarkStart w:id="0" w:name="_GoBack"/>
       <w:r>
         <w:rPr>
           <w:rFonts w:ascii="Times New Roman" w:hAnsi="Times New Roman" w:cs="Times New Roman"/>
@@ -46,7 +45,23 @@
           <w:sz w:val="24"/>
           <w:szCs w:val="24"/>
         </w:rPr>
-        <w:t>O crescente aumento dos custos de combustíveis e portagens tem fomentado a partilha de boleias em viaturas (car pooling) nas deslocações entre cidades. Dado o potencial número de interessados nessas partilhas, é necessário recorrer a ferramentas informáticas que facilitem a sua organização e gestão.</w:t>
+        <w:t xml:space="preserve">O crescente aumento dos custos de combustíveis e portagens tem fomentado a partilha de boleias em viaturas (car pooling) nas deslocações entre cidades. Dado o potencial número de interessados nessas partilhas, é necessário recorrer a </w:t>
+      </w:r>
+      <w:r>
+        <w:rPr>
+          <w:rFonts w:ascii="Times New Roman" w:hAnsi="Times New Roman" w:cs="Times New Roman"/>
+          <w:sz w:val="24"/>
+          <w:szCs w:val="24"/>
+        </w:rPr>
+        <w:t xml:space="preserve">soluções digitais </w:t>
+      </w:r>
+      <w:r>
+        <w:rPr>
+          <w:rFonts w:ascii="Times New Roman" w:hAnsi="Times New Roman" w:cs="Times New Roman"/>
+          <w:sz w:val="24"/>
+          <w:szCs w:val="24"/>
+        </w:rPr>
+        <w:t>que facilitem a sua organização e gestão.</w:t>
       </w:r>
     </w:p>
     <w:p>
@@ -636,8 +651,10 @@
         </w:rPr>
       </w:pPr>
     </w:p>
-    <w:bookmarkEnd w:id="0"/>
-    <w:p/>
+    <w:p>
+      <w:bookmarkStart w:id="0" w:name="_GoBack"/>
+      <w:bookmarkEnd w:id="0"/>
+    </w:p>
     <w:sectPr>
       <w:pgSz w:w="11906" w:h="16838"/>
       <w:pgMar w:top="1417" w:right="1701" w:bottom="1417" w:left="1701" w:header="708" w:footer="708" w:gutter="0"/>
